--- a/Screenshots-Chatbot.docx
+++ b/Screenshots-Chatbot.docx
@@ -8,7 +8,7 @@
           <w:noProof/>
         </w:rPr>
         <w:drawing>
-          <wp:inline distT="0" distB="0" distL="0" distR="0" wp14:anchorId="05837D8E" wp14:editId="28E92FF4">
+          <wp:inline distT="0" distB="0" distL="0" distR="0" wp14:anchorId="0EDA051D" wp14:editId="0BABC9F4">
             <wp:extent cx="5943600" cy="3343275"/>
             <wp:effectExtent l="0" t="0" r="0" b="9525"/>
             <wp:docPr id="1" name="Picture 1"/>
@@ -51,10 +51,10 @@
           <w:noProof/>
         </w:rPr>
         <w:drawing>
-          <wp:inline distT="0" distB="0" distL="0" distR="0" wp14:anchorId="59BB74C8" wp14:editId="105CDD3F">
+          <wp:inline distT="0" distB="0" distL="0" distR="0" wp14:anchorId="407BF8FE" wp14:editId="77016589">
             <wp:extent cx="5943600" cy="3343275"/>
             <wp:effectExtent l="0" t="0" r="0" b="9525"/>
-            <wp:docPr id="2" name="Picture 2"/>
+            <wp:docPr id="5" name="Picture 5"/>
             <wp:cNvGraphicFramePr>
               <a:graphicFrameLocks xmlns:a="http://schemas.openxmlformats.org/drawingml/2006/main" noChangeAspect="1"/>
             </wp:cNvGraphicFramePr>
@@ -95,10 +95,10 @@
         </w:rPr>
         <w:lastRenderedPageBreak/>
         <w:drawing>
-          <wp:inline distT="0" distB="0" distL="0" distR="0" wp14:anchorId="0783EC97" wp14:editId="725F812A">
+          <wp:inline distT="0" distB="0" distL="0" distR="0" wp14:anchorId="1755880F" wp14:editId="2997FF4D">
             <wp:extent cx="5943600" cy="3343275"/>
             <wp:effectExtent l="0" t="0" r="0" b="9525"/>
-            <wp:docPr id="3" name="Picture 3"/>
+            <wp:docPr id="6" name="Picture 6"/>
             <wp:cNvGraphicFramePr>
               <a:graphicFrameLocks xmlns:a="http://schemas.openxmlformats.org/drawingml/2006/main" noChangeAspect="1"/>
             </wp:cNvGraphicFramePr>
@@ -139,10 +139,10 @@
           <w:noProof/>
         </w:rPr>
         <w:drawing>
-          <wp:inline distT="0" distB="0" distL="0" distR="0" wp14:anchorId="6A47FDAB" wp14:editId="26C5166D">
+          <wp:inline distT="0" distB="0" distL="0" distR="0" wp14:anchorId="2AACA689" wp14:editId="08D55692">
             <wp:extent cx="5943600" cy="3343275"/>
             <wp:effectExtent l="0" t="0" r="0" b="9525"/>
-            <wp:docPr id="4" name="Picture 4"/>
+            <wp:docPr id="7" name="Picture 7"/>
             <wp:cNvGraphicFramePr>
               <a:graphicFrameLocks xmlns:a="http://schemas.openxmlformats.org/drawingml/2006/main" noChangeAspect="1"/>
             </wp:cNvGraphicFramePr>
@@ -310,6 +310,7 @@
     <w:lsdException w:name="HTML Sample" w:semiHidden="1" w:unhideWhenUsed="1"/>
     <w:lsdException w:name="HTML Typewriter" w:semiHidden="1" w:unhideWhenUsed="1"/>
     <w:lsdException w:name="HTML Variable" w:semiHidden="1" w:unhideWhenUsed="1"/>
+    <w:lsdException w:name="Normal Table" w:semiHidden="1" w:unhideWhenUsed="1"/>
     <w:lsdException w:name="annotation subject" w:semiHidden="1" w:unhideWhenUsed="1"/>
     <w:lsdException w:name="No List" w:semiHidden="1" w:unhideWhenUsed="1"/>
     <w:lsdException w:name="Outline List 1" w:semiHidden="1" w:unhideWhenUsed="1"/>
@@ -355,9 +356,11 @@
     <w:lsdException w:name="Table Subtle 1" w:semiHidden="1" w:unhideWhenUsed="1"/>
     <w:lsdException w:name="Table Subtle 2" w:semiHidden="1" w:unhideWhenUsed="1"/>
     <w:lsdException w:name="Table Web 1" w:semiHidden="1" w:unhideWhenUsed="1"/>
+    <w:lsdException w:name="Table Web 2" w:semiHidden="1" w:unhideWhenUsed="1"/>
     <w:lsdException w:name="Table Web 3" w:semiHidden="1" w:unhideWhenUsed="1"/>
     <w:lsdException w:name="Balloon Text" w:semiHidden="1" w:unhideWhenUsed="1"/>
     <w:lsdException w:name="Table Grid" w:uiPriority="39"/>
+    <w:lsdException w:name="Table Theme" w:semiHidden="1" w:unhideWhenUsed="1"/>
     <w:lsdException w:name="Placeholder Text" w:semiHidden="1"/>
     <w:lsdException w:name="No Spacing" w:uiPriority="1" w:qFormat="1"/>
     <w:lsdException w:name="Light Shading" w:uiPriority="60"/>
